--- a/sgi-cnf-service/src/main/resources/db/changelog/changes/0.3.0/blob/rep/rep-eti-ficha-evaluador.docx
+++ b/sgi-cnf-service/src/main/resources/db/changelog/changes/0.3.0/blob/rep/rep-eti-ficha-evaluador.docx
@@ -471,23 +471,7 @@
                 <w:sz w:val="22"/>
                 <w:szCs w:val="22"/>
               </w:rPr>
-              <w:t>{{resumen}}{{?</w:t>
-            </w:r>
-            <w:r>
-              <w:rPr>
-                <w:rFonts w:ascii="Ubuntu" w:hAnsi="Ubuntu"/>
-                <w:sz w:val="22"/>
-                <w:szCs w:val="22"/>
-              </w:rPr>
-              <w:t>resumen</w:t>
-            </w:r>
-            <w:r>
-              <w:rPr>
-                <w:rFonts w:ascii="Ubuntu" w:hAnsi="Ubuntu"/>
-                <w:sz w:val="22"/>
-                <w:szCs w:val="22"/>
-              </w:rPr>
-              <w:t>==null}}-</w:t>
+              <w:t>{{resumen}}{{?resumen==null}}-</w:t>
             </w:r>
             <w:bookmarkStart w:id="4" w:name="__DdeLink__303_32927312881"/>
             <w:r>
@@ -564,7 +548,7 @@
       </w:tblBorders>
       <w:tblCellMar>
         <w:top w:w="55" w:type="dxa"/>
-        <w:left w:w="44" w:type="dxa"/>
+        <w:left w:w="43" w:type="dxa"/>
         <w:bottom w:w="55" w:type="dxa"/>
         <w:right w:w="55" w:type="dxa"/>
       </w:tblCellMar>
@@ -619,17 +603,15 @@
             </w:rPr>
             <w:t xml:space="preserve">T. +34 868 88 3000 (Centralita) / +34 868 88 8888 (Información) - </w:t>
           </w:r>
-          <w:hyperlink r:id="rId1">
-            <w:r>
-              <w:rPr>
-                <w:rStyle w:val="EnlacedeInternet"/>
-                <w:rFonts w:ascii="Ubuntu" w:hAnsi="Ubuntu"/>
-                <w:sz w:val="21"/>
-                <w:szCs w:val="21"/>
-              </w:rPr>
-              <w:t>www.um.es</w:t>
-            </w:r>
-          </w:hyperlink>
+          <w:r>
+            <w:rPr>
+              <w:rStyle w:val="EnlacedeInternet"/>
+              <w:rFonts w:ascii="Ubuntu" w:hAnsi="Ubuntu"/>
+              <w:sz w:val="21"/>
+              <w:szCs w:val="21"/>
+            </w:rPr>
+            <w:t>www.um.es</w:t>
+          </w:r>
         </w:p>
       </w:tc>
       <w:tc>
@@ -1004,7 +986,7 @@
     <w:qFormat/>
     <w:pPr>
       <w:widowControl/>
-      <w:overflowPunct w:val="true"/>
+      <w:overflowPunct w:val="false"/>
       <w:bidi w:val="0"/>
       <w:jc w:val="left"/>
     </w:pPr>
@@ -1362,6 +1344,15 @@
   </w:style>
   <w:style w:type="character" w:styleId="ListLabel47">
     <w:name w:val="ListLabel 47"/>
+    <w:qFormat/>
+    <w:rPr>
+      <w:rFonts w:ascii="Ubuntu" w:hAnsi="Ubuntu"/>
+      <w:sz w:val="21"/>
+      <w:szCs w:val="21"/>
+    </w:rPr>
+  </w:style>
+  <w:style w:type="character" w:styleId="ListLabel48">
+    <w:name w:val="ListLabel 48"/>
     <w:qFormat/>
     <w:rPr>
       <w:rFonts w:ascii="Ubuntu" w:hAnsi="Ubuntu"/>

--- a/sgi-cnf-service/src/main/resources/db/changelog/changes/0.3.0/blob/rep/rep-eti-ficha-evaluador.docx
+++ b/sgi-cnf-service/src/main/resources/db/changelog/changes/0.3.0/blob/rep/rep-eti-ficha-evaluador.docx
@@ -471,7 +471,23 @@
                 <w:sz w:val="22"/>
                 <w:szCs w:val="22"/>
               </w:rPr>
-              <w:t>{{resumen}}{{?resumen==null}}-</w:t>
+              <w:t>{{</w:t>
+            </w:r>
+            <w:r>
+              <w:rPr>
+                <w:rFonts w:ascii="Ubuntu" w:hAnsi="Ubuntu"/>
+                <w:sz w:val="22"/>
+                <w:szCs w:val="22"/>
+              </w:rPr>
+              <w:t>&lt;</w:t>
+            </w:r>
+            <w:r>
+              <w:rPr>
+                <w:rFonts w:ascii="Ubuntu" w:hAnsi="Ubuntu"/>
+                <w:sz w:val="22"/>
+                <w:szCs w:val="22"/>
+              </w:rPr>
+              <w:t>resumen}}{{?resumen==null}}-</w:t>
             </w:r>
             <w:bookmarkStart w:id="4" w:name="__DdeLink__303_32927312881"/>
             <w:r>
@@ -548,7 +564,7 @@
       </w:tblBorders>
       <w:tblCellMar>
         <w:top w:w="55" w:type="dxa"/>
-        <w:left w:w="43" w:type="dxa"/>
+        <w:left w:w="42" w:type="dxa"/>
         <w:bottom w:w="55" w:type="dxa"/>
         <w:right w:w="55" w:type="dxa"/>
       </w:tblCellMar>
@@ -986,7 +1002,7 @@
     <w:qFormat/>
     <w:pPr>
       <w:widowControl/>
-      <w:overflowPunct w:val="false"/>
+      <w:overflowPunct w:val="true"/>
       <w:bidi w:val="0"/>
       <w:jc w:val="left"/>
     </w:pPr>

--- a/sgi-cnf-service/src/main/resources/db/changelog/changes/0.3.0/blob/rep/rep-eti-ficha-evaluador.docx
+++ b/sgi-cnf-service/src/main/resources/db/changelog/changes/0.3.0/blob/rep/rep-eti-ficha-evaluador.docx
@@ -471,23 +471,7 @@
                 <w:sz w:val="22"/>
                 <w:szCs w:val="22"/>
               </w:rPr>
-              <w:t>{{</w:t>
-            </w:r>
-            <w:r>
-              <w:rPr>
-                <w:rFonts w:ascii="Ubuntu" w:hAnsi="Ubuntu"/>
-                <w:sz w:val="22"/>
-                <w:szCs w:val="22"/>
-              </w:rPr>
-              <w:t>&lt;</w:t>
-            </w:r>
-            <w:r>
-              <w:rPr>
-                <w:rFonts w:ascii="Ubuntu" w:hAnsi="Ubuntu"/>
-                <w:sz w:val="22"/>
-                <w:szCs w:val="22"/>
-              </w:rPr>
-              <w:t>resumen}}{{?resumen==null}}-</w:t>
+              <w:t>{{resumen}}{{?resumen==null}}-</w:t>
             </w:r>
             <w:bookmarkStart w:id="4" w:name="__DdeLink__303_32927312881"/>
             <w:r>
@@ -564,7 +548,7 @@
       </w:tblBorders>
       <w:tblCellMar>
         <w:top w:w="55" w:type="dxa"/>
-        <w:left w:w="42" w:type="dxa"/>
+        <w:left w:w="43" w:type="dxa"/>
         <w:bottom w:w="55" w:type="dxa"/>
         <w:right w:w="55" w:type="dxa"/>
       </w:tblCellMar>
@@ -1002,7 +986,7 @@
     <w:qFormat/>
     <w:pPr>
       <w:widowControl/>
-      <w:overflowPunct w:val="true"/>
+      <w:overflowPunct w:val="false"/>
       <w:bidi w:val="0"/>
       <w:jc w:val="left"/>
     </w:pPr>
